--- a/EXPORTS/DOCX/niveau3/English/KunsthandelVanLier.docx
+++ b/EXPORTS/DOCX/niveau3/English/KunsthandelVanLier.docx
@@ -11,7 +11,7 @@
         <w:br/>
         <w:t>_author: Wiebe Reints (@wreints)_</w:t>
         <w:br/>
-        <w:t>_last edited: 2025-05-27_</w:t>
+        <w:t>_last edited: 2025-06-02_</w:t>
       </w:r>
     </w:p>
     <w:p>

--- a/EXPORTS/DOCX/niveau3/English/KunsthandelVanLier.docx
+++ b/EXPORTS/DOCX/niveau3/English/KunsthandelVanLier.docx
@@ -9,9 +9,9 @@
       <w:r>
         <w:t>_This is a level 3 Research Aid_</w:t>
         <w:br/>
-        <w:t>_author: Wiebe Reints (@wreints)_</w:t>
+        <w:t>_first edited by wiebe reints as original_author on 2024-05-07_</w:t>
         <w:br/>
-        <w:t>_last edited: 2025-06-02_</w:t>
+        <w:t>_last edited by abacus as translator on 2025-04-24_</w:t>
       </w:r>
     </w:p>
     <w:p>
@@ -229,11 +229,7 @@
         <w:pStyle w:val="BodyText"/>
       </w:pPr>
       <w:r>
-        <w:t>Archive: RKD – Netherlands Institute for Art History / Carel van Lier NL-HaRKD.0108</w:t>
-        <w:br/>
-        <w:t>https://rkd.nl/nl/explore/collections/108</w:t>
-        <w:br/>
-        <w:t>_Letters and postcards, mainly from artists, and other documents covering the period 1927-1948_</w:t>
+        <w:t>Archive:</w:t>
       </w:r>
     </w:p>
     <w:p>
@@ -245,13 +241,19 @@
       <w:pPr>
         <w:pStyle w:val="BodyText"/>
       </w:pPr>
+    </w:p>
+    <w:p>
+      <w:pPr>
+        <w:pStyle w:val="BodyText"/>
+      </w:pPr>
       <w:r>
-        <w:t>Archive: RKD – Netherlands Institute for Art History / Leendert van Lier NL-HaRKD.0065</w:t>
-        <w:br/>
-        <w:t>https://rkd.nl/explore/collections/65</w:t>
-        <w:br/>
-        <w:t>_Various Kunstzaal van Lier invitations, 1951-1953; various catalogues including Mostra internazionale del Surrealismo, 1961. A scrapbook with photos of work by Bob Hanf; 2 photos of artworks, photocopies of letters from Eugène Brands and others, 1954-1955._</w:t>
+        <w:t>Archive:</w:t>
       </w:r>
+    </w:p>
+    <w:p>
+      <w:pPr>
+        <w:pStyle w:val="BodyText"/>
+      </w:pPr>
     </w:p>
     <w:p>
       <w:pPr>
@@ -276,12 +278,13 @@
         <w:pStyle w:val="BodyText"/>
       </w:pPr>
       <w:r>
-        <w:t>Book: Lier, Bas van. Carel van Lier: kunsthandelaar, wegbereider, 1897-1945. Bussum: Thoth, 2003.</w:t>
-        <w:br/>
-        <w:t>https://search.worldcat.org/title/902336725?oclcNum=902336725, ISBN 9789068683431</w:t>
-        <w:br/>
-        <w:t>_Biography of Carel van Lier._</w:t>
+        <w:t>Book:</w:t>
       </w:r>
+    </w:p>
+    <w:p>
+      <w:pPr>
+        <w:pStyle w:val="BodyText"/>
+      </w:pPr>
     </w:p>
     <w:p>
       <w:pPr>

--- a/EXPORTS/DOCX/niveau3/English/KunsthandelVanLier.docx
+++ b/EXPORTS/DOCX/niveau3/English/KunsthandelVanLier.docx
@@ -199,7 +199,7 @@
         <w:pStyle w:val="BodyText"/>
       </w:pPr>
       <w:r>
-        <w:t>_see also: Trade_</w:t>
+        <w:t>_see also: The trade in objects from a colonial context_</w:t>
         <w:br/>
         <w:t>_see also: Groote Koninklijke Bazar_</w:t>
         <w:br/>

--- a/EXPORTS/DOCX/niveau3/English/KunsthandelVanLier.docx
+++ b/EXPORTS/DOCX/niveau3/English/KunsthandelVanLier.docx
@@ -2,13 +2,48 @@
 <file path=word/document.xml><?xml version="1.0" encoding="utf-8"?>
 <w:document xmlns:wpc="http://schemas.microsoft.com/office/word/2010/wordprocessingCanvas" xmlns:mo="http://schemas.microsoft.com/office/mac/office/2008/main" xmlns:mc="http://schemas.openxmlformats.org/markup-compatibility/2006" xmlns:mv="urn:schemas-microsoft-com:mac:vml" xmlns:o="urn:schemas-microsoft-com:office:office" xmlns:r="http://schemas.openxmlformats.org/officeDocument/2006/relationships" xmlns:m="http://schemas.openxmlformats.org/officeDocument/2006/math" xmlns:v="urn:schemas-microsoft-com:vml" xmlns:wp14="http://schemas.microsoft.com/office/word/2010/wordprocessingDrawing" xmlns:wp="http://schemas.openxmlformats.org/drawingml/2006/wordprocessingDrawing" xmlns:w10="urn:schemas-microsoft-com:office:word" xmlns:w="http://schemas.openxmlformats.org/wordprocessingml/2006/main" xmlns:w14="http://schemas.microsoft.com/office/word/2010/wordml" xmlns:wpg="http://schemas.microsoft.com/office/word/2010/wordprocessingGroup" xmlns:wpi="http://schemas.microsoft.com/office/word/2010/wordprocessingInk" xmlns:wne="http://schemas.microsoft.com/office/word/2006/wordml" xmlns:wps="http://schemas.microsoft.com/office/word/2010/wordprocessingShape" mc:Ignorable="w14 wp14">
   <w:body>
+    <w:tbl>
+      <w:tblPr>
+        <w:tblStyle w:val="TableGrid"/>
+        <w:tblW w:type="auto" w:w="0"/>
+        <w:tblLook w:firstColumn="1" w:firstRow="1" w:lastColumn="0" w:lastRow="0" w:noHBand="0" w:noVBand="1" w:val="04A0"/>
+      </w:tblPr>
+      <w:tblGrid>
+        <w:gridCol w:w="8640"/>
+      </w:tblGrid>
+      <w:tr>
+        <w:tc>
+          <w:tcPr>
+            <w:tcW w:type="dxa" w:w="8640"/>
+          </w:tcPr>
+          <w:p>
+            <w:r>
+              <w:rPr>
+                <w:rFonts w:ascii="Courier" w:hAnsi="Courier"/>
+                <w:sz w:val="20"/>
+              </w:rPr>
+              <w:t xml:space="preserve">    ---</w:t>
+              <w:br/>
+              <w:br/>
+              <w:t xml:space="preserve">    ---</w:t>
+              <w:br/>
+              <w:t xml:space="preserve">    This is a level 3 Research Aid_</w:t>
+              <w:br/>
+            </w:r>
+          </w:p>
+        </w:tc>
+      </w:tr>
+    </w:tbl>
+    <w:p>
+      <w:pPr>
+        <w:pStyle w:val="BodyText"/>
+      </w:pPr>
+    </w:p>
     <w:p>
       <w:pPr>
         <w:pStyle w:val="BodyText"/>
       </w:pPr>
       <w:r>
-        <w:t>_This is a level 3 Research Aid_</w:t>
-        <w:br/>
         <w:t>_first edited by wiebe reints as original_author on 2024-05-07_</w:t>
         <w:br/>
         <w:t>_last edited by abacus as translator on 2025-04-24_</w:t>

--- a/EXPORTS/DOCX/niveau3/English/KunsthandelVanLier.docx
+++ b/EXPORTS/DOCX/niveau3/English/KunsthandelVanLier.docx
@@ -22,11 +22,6 @@
                 <w:rFonts w:ascii="Courier" w:hAnsi="Courier"/>
                 <w:sz w:val="20"/>
               </w:rPr>
-              <w:t xml:space="preserve">    ---</w:t>
-              <w:br/>
-              <w:br/>
-              <w:t xml:space="preserve">    ---</w:t>
-              <w:br/>
               <w:t xml:space="preserve">    This is a level 3 Research Aid_</w:t>
               <w:br/>
             </w:r>

--- a/EXPORTS/DOCX/niveau3/English/KunsthandelVanLier.docx
+++ b/EXPORTS/DOCX/niveau3/English/KunsthandelVanLier.docx
@@ -2,43 +2,13 @@
 <file path=word/document.xml><?xml version="1.0" encoding="utf-8"?>
 <w:document xmlns:wpc="http://schemas.microsoft.com/office/word/2010/wordprocessingCanvas" xmlns:mo="http://schemas.microsoft.com/office/mac/office/2008/main" xmlns:mc="http://schemas.openxmlformats.org/markup-compatibility/2006" xmlns:mv="urn:schemas-microsoft-com:mac:vml" xmlns:o="urn:schemas-microsoft-com:office:office" xmlns:r="http://schemas.openxmlformats.org/officeDocument/2006/relationships" xmlns:m="http://schemas.openxmlformats.org/officeDocument/2006/math" xmlns:v="urn:schemas-microsoft-com:vml" xmlns:wp14="http://schemas.microsoft.com/office/word/2010/wordprocessingDrawing" xmlns:wp="http://schemas.openxmlformats.org/drawingml/2006/wordprocessingDrawing" xmlns:w10="urn:schemas-microsoft-com:office:word" xmlns:w="http://schemas.openxmlformats.org/wordprocessingml/2006/main" xmlns:w14="http://schemas.microsoft.com/office/word/2010/wordml" xmlns:wpg="http://schemas.microsoft.com/office/word/2010/wordprocessingGroup" xmlns:wpi="http://schemas.microsoft.com/office/word/2010/wordprocessingInk" xmlns:wne="http://schemas.microsoft.com/office/word/2006/wordml" xmlns:wps="http://schemas.microsoft.com/office/word/2010/wordprocessingShape" mc:Ignorable="w14 wp14">
   <w:body>
-    <w:tbl>
-      <w:tblPr>
-        <w:tblStyle w:val="TableGrid"/>
-        <w:tblW w:type="auto" w:w="0"/>
-        <w:tblLook w:firstColumn="1" w:firstRow="1" w:lastColumn="0" w:lastRow="0" w:noHBand="0" w:noVBand="1" w:val="04A0"/>
-      </w:tblPr>
-      <w:tblGrid>
-        <w:gridCol w:w="8640"/>
-      </w:tblGrid>
-      <w:tr>
-        <w:tc>
-          <w:tcPr>
-            <w:tcW w:type="dxa" w:w="8640"/>
-          </w:tcPr>
-          <w:p>
-            <w:r>
-              <w:rPr>
-                <w:rFonts w:ascii="Courier" w:hAnsi="Courier"/>
-                <w:sz w:val="20"/>
-              </w:rPr>
-              <w:t xml:space="preserve">    This is a level 3 Research Aid_</w:t>
-              <w:br/>
-            </w:r>
-          </w:p>
-        </w:tc>
-      </w:tr>
-    </w:tbl>
-    <w:p>
-      <w:pPr>
-        <w:pStyle w:val="BodyText"/>
-      </w:pPr>
-    </w:p>
     <w:p>
       <w:pPr>
         <w:pStyle w:val="BodyText"/>
       </w:pPr>
       <w:r>
+        <w:t>_This is a level 3 Research Aid_</w:t>
+        <w:br/>
         <w:t>_first edited by wiebe reints as original_author on 2024-05-07_</w:t>
         <w:br/>
         <w:t>_last edited by abacus as translator on 2025-04-24_</w:t>

--- a/EXPORTS/DOCX/niveau3/English/KunsthandelVanLier.docx
+++ b/EXPORTS/DOCX/niveau3/English/KunsthandelVanLier.docx
@@ -11,7 +11,9 @@
         <w:br/>
         <w:t>_first edited by wiebe reints as original_author on 2024-05-07_</w:t>
         <w:br/>
-        <w:t>_last edited by abacus as translator on 2025-04-24_</w:t>
+        <w:t>_last edited by abacus as translator on 2025-04-24</w:t>
+        <w:br/>
+        <w:t xml:space="preserve">        (applies to section: Main-text; Sources)_</w:t>
       </w:r>
     </w:p>
     <w:p>

--- a/EXPORTS/DOCX/niveau3/English/KunsthandelVanLier.docx
+++ b/EXPORTS/DOCX/niveau3/English/KunsthandelVanLier.docx
@@ -9,9 +9,9 @@
       <w:r>
         <w:t>_This is a level 3 Research Aid_</w:t>
         <w:br/>
-        <w:t>_first edited by wiebe reints as original_author on 2024-05-07_</w:t>
+        <w:t>_first edited by Wiebe Reints as original_author on 2024-05-07_</w:t>
         <w:br/>
-        <w:t>_last edited by abacus as translator on 2025-04-24</w:t>
+        <w:t>_last edited by Abacus as translator on 2025-04-24</w:t>
         <w:br/>
         <w:t xml:space="preserve">        (applies to section: Main-text; Sources)_</w:t>
       </w:r>
@@ -62,44 +62,12 @@
     </w:p>
     <w:p>
       <w:pPr>
-        <w:pStyle w:val="BodyText"/>
+        <w:pStyle w:val="Heading2"/>
       </w:pPr>
       <w:r>
-        <w:t>The Van Lier art trading company was founded in 1924 by Carel van Lier. He traded in art and ethnographic objects from Africa, Asia and North America. After the Second World War, Van Lier's company was continued by his widow. Eventually, the company was taken over and continued by Leendert van Lier (not a relative).</w:t>
+        <w:t>Description</w:t>
       </w:r>
     </w:p>
-    <w:p>
-      <w:pPr>
-        <w:pStyle w:val="BodyText"/>
-      </w:pPr>
-    </w:p>
-    <w:tbl>
-      <w:tblPr>
-        <w:tblStyle w:val="TableGrid"/>
-        <w:tblW w:type="auto" w:w="0"/>
-        <w:tblLook w:firstColumn="1" w:firstRow="1" w:lastColumn="0" w:lastRow="0" w:noHBand="0" w:noVBand="1" w:val="04A0"/>
-      </w:tblPr>
-      <w:tblGrid>
-        <w:gridCol w:w="8640"/>
-      </w:tblGrid>
-      <w:tr>
-        <w:tc>
-          <w:tcPr>
-            <w:tcW w:type="dxa" w:w="8640"/>
-          </w:tcPr>
-          <w:p>
-            <w:r>
-              <w:rPr>
-                <w:rFonts w:ascii="Courier" w:hAnsi="Courier"/>
-                <w:sz w:val="20"/>
-              </w:rPr>
-              <w:t>### Description</w:t>
-              <w:br/>
-            </w:r>
-          </w:p>
-        </w:tc>
-      </w:tr>
-    </w:tbl>
     <w:p>
       <w:pPr>
         <w:pStyle w:val="BodyText"/>

--- a/EXPORTS/DOCX/niveau3/English/KunsthandelVanLier.docx
+++ b/EXPORTS/DOCX/niveau3/English/KunsthandelVanLier.docx
@@ -166,14 +166,74 @@
     </w:p>
     <w:p>
       <w:pPr>
-        <w:pStyle w:val="BodyText"/>
+        <w:pStyle w:val="ListBullet"/>
       </w:pPr>
       <w:r>
-        <w:t>_see also: The trade in objects from a colonial context_</w:t>
-        <w:br/>
-        <w:t>_see also: Groote Koninklijke Bazar_</w:t>
-        <w:br/>
-        <w:t>_see also: Wereldmuseum Leiden_</w:t>
+        <w:t>_see also:</w:t>
+      </w:r>
+    </w:p>
+    <w:p>
+      <w:pPr>
+        <w:pStyle w:val="ListBullet"/>
+      </w:pPr>
+      <w:r>
+        <w:t>The trade in objects from a colonial context</w:t>
+      </w:r>
+    </w:p>
+    <w:p>
+      <w:pPr>
+        <w:pStyle w:val="ListBullet"/>
+      </w:pPr>
+      <w:r>
+        <w:t>_</w:t>
+      </w:r>
+    </w:p>
+    <w:p>
+      <w:pPr>
+        <w:pStyle w:val="ListBullet"/>
+      </w:pPr>
+      <w:r>
+        <w:t>_see also:</w:t>
+      </w:r>
+    </w:p>
+    <w:p>
+      <w:pPr>
+        <w:pStyle w:val="ListBullet"/>
+      </w:pPr>
+      <w:r>
+        <w:t>Groote Koninklijke Bazar</w:t>
+      </w:r>
+    </w:p>
+    <w:p>
+      <w:pPr>
+        <w:pStyle w:val="ListBullet"/>
+      </w:pPr>
+      <w:r>
+        <w:t>_</w:t>
+      </w:r>
+    </w:p>
+    <w:p>
+      <w:pPr>
+        <w:pStyle w:val="ListBullet"/>
+      </w:pPr>
+      <w:r>
+        <w:t>_see also:</w:t>
+      </w:r>
+    </w:p>
+    <w:p>
+      <w:pPr>
+        <w:pStyle w:val="ListBullet"/>
+      </w:pPr>
+      <w:r>
+        <w:t>Wereldmuseum Leiden</w:t>
+      </w:r>
+    </w:p>
+    <w:p>
+      <w:pPr>
+        <w:pStyle w:val="ListBullet"/>
+      </w:pPr>
+      <w:r>
+        <w:t>_</w:t>
       </w:r>
     </w:p>
     <w:p>

--- a/EXPORTS/DOCX/niveau3/English/KunsthandelVanLier.docx
+++ b/EXPORTS/DOCX/niveau3/English/KunsthandelVanLier.docx
@@ -65,7 +65,7 @@
         <w:pStyle w:val="Heading2"/>
       </w:pPr>
       <w:r>
-        <w:t>Description</w:t>
+        <w:t>History</w:t>
       </w:r>
     </w:p>
     <w:p>
@@ -352,120 +352,7 @@
         <w:pStyle w:val="BodyText"/>
       </w:pPr>
       <w:r>
-        <w:t>Identifiers:</w:t>
-      </w:r>
-    </w:p>
-    <w:p>
-      <w:pPr>
-        <w:pStyle w:val="BodyText"/>
-      </w:pPr>
-    </w:p>
-    <w:p>
-      <w:pPr>
-        <w:pStyle w:val="BodyText"/>
-      </w:pPr>
-      <w:r>
-        <w:t>https://www.wikidata.org/entity/Q87665942, https://hdl.handle.net/20.500.11840/pi57937, https://rkd.nl/explore/artists/446007, https://rkd.nl/nl/explore/artists/49975</w:t>
-        <w:br/>
-        <w:t>,</w:t>
-        <w:br/>
-        <w:t xml:space="preserve">  Name variations:</w:t>
-      </w:r>
-    </w:p>
-    <w:p>
-      <w:pPr>
-        <w:pStyle w:val="BodyText"/>
-      </w:pPr>
-    </w:p>
-    <w:p>
-      <w:pPr>
-        <w:pStyle w:val="BodyText"/>
-      </w:pPr>
-      <w:r>
-        <w:t>Kunstzaal Van Lier, Carel van Lier, Leendert van Lier</w:t>
-        <w:br/>
-        <w:t>,</w:t>
-        <w:br/>
-        <w:t xml:space="preserve">  Tags:</w:t>
-        <w:br/>
-        <w:t xml:space="preserve">  Activity:</w:t>
-      </w:r>
-    </w:p>
-    <w:p>
-      <w:pPr>
-        <w:pStyle w:val="BodyText"/>
-      </w:pPr>
-    </w:p>
-    <w:p>
-      <w:pPr>
-        <w:pStyle w:val="BodyText"/>
-      </w:pPr>
-      <w:r>
-        <w:t>Art market</w:t>
-        <w:br/>
-        <w:t>,</w:t>
-        <w:br/>
-        <w:t xml:space="preserve">  Type of objects:</w:t>
-      </w:r>
-    </w:p>
-    <w:p>
-      <w:pPr>
-        <w:pStyle w:val="BodyText"/>
-      </w:pPr>
-    </w:p>
-    <w:p>
-      <w:pPr>
-        <w:pStyle w:val="BodyText"/>
-      </w:pPr>
-      <w:r>
-        <w:t>Ethnographic objects, Ceramics, Sculptures</w:t>
-        <w:br/>
-        <w:t>,</w:t>
-        <w:br/>
-        <w:t xml:space="preserve">  Geographical:</w:t>
-      </w:r>
-    </w:p>
-    <w:p>
-      <w:pPr>
-        <w:pStyle w:val="BodyText"/>
-      </w:pPr>
-    </w:p>
-    <w:p>
-      <w:pPr>
-        <w:pStyle w:val="BodyText"/>
-      </w:pPr>
-      <w:r>
-        <w:t>Africa, Asia, Indonesia, China, Congo, Papua New Guinea, North America, South America, Oceania</w:t>
-        <w:br/>
-        <w:t>,</w:t>
-        <w:br/>
-        <w:t xml:space="preserve">  Period of activity:</w:t>
-        <w:br/>
-        <w:t xml:space="preserve">  Year of start:</w:t>
-        <w:br/>
-        <w:t xml:space="preserve">  1924,</w:t>
-        <w:br/>
-        <w:t xml:space="preserve">  Year of end:</w:t>
-        <w:br/>
-        <w:t xml:space="preserve">  1996,</w:t>
-        <w:br/>
-        <w:t xml:space="preserve">  Collections:</w:t>
-        <w:br/>
-        <w:t xml:space="preserve">  General remarks:</w:t>
-        <w:br/>
-        <w:t xml:space="preserve">  content:</w:t>
-        <w:br/>
-        <w:t xml:space="preserve">  Objects sold by Kunsthandel Van Lier are, among others, in the Wereldmuseum Amsterdam, Wereldmuseum Leiden, Wereldmuseum Rotterdam, Museum de Fundatie, Museum Boijmans van Beuningen and the Weltkulturenmuseum in Frankfurt. Also the collection of Museum Nusantara included objects purchased from Kunsthandel Van Lier.</w:t>
-        <w:br/>
-        <w:t>,</w:t>
-        <w:br/>
-        <w:t xml:space="preserve">  content-type:</w:t>
-        <w:br/>
-        <w:t xml:space="preserve">  text/markdown,</w:t>
-        <w:br/>
-        <w:t xml:space="preserve">  Within the Data Hub:</w:t>
-        <w:br/>
-        <w:t xml:space="preserve">  https://app.colonialcollections.nl/en/objects?query=Kunstzaal+Van+Lier</w:t>
+        <w:t>TO BE FILLED</w:t>
       </w:r>
     </w:p>
     <w:p>

--- a/EXPORTS/DOCX/niveau3/English/KunsthandelVanLier.docx
+++ b/EXPORTS/DOCX/niveau3/English/KunsthandelVanLier.docx
@@ -2,25 +2,6 @@
 <file path=word/document.xml><?xml version="1.0" encoding="utf-8"?>
 <w:document xmlns:wpc="http://schemas.microsoft.com/office/word/2010/wordprocessingCanvas" xmlns:mo="http://schemas.microsoft.com/office/mac/office/2008/main" xmlns:mc="http://schemas.openxmlformats.org/markup-compatibility/2006" xmlns:mv="urn:schemas-microsoft-com:mac:vml" xmlns:o="urn:schemas-microsoft-com:office:office" xmlns:r="http://schemas.openxmlformats.org/officeDocument/2006/relationships" xmlns:m="http://schemas.openxmlformats.org/officeDocument/2006/math" xmlns:v="urn:schemas-microsoft-com:vml" xmlns:wp14="http://schemas.microsoft.com/office/word/2010/wordprocessingDrawing" xmlns:wp="http://schemas.openxmlformats.org/drawingml/2006/wordprocessingDrawing" xmlns:w10="urn:schemas-microsoft-com:office:word" xmlns:w="http://schemas.openxmlformats.org/wordprocessingml/2006/main" xmlns:w14="http://schemas.microsoft.com/office/word/2010/wordml" xmlns:wpg="http://schemas.microsoft.com/office/word/2010/wordprocessingGroup" xmlns:wpi="http://schemas.microsoft.com/office/word/2010/wordprocessingInk" xmlns:wne="http://schemas.microsoft.com/office/word/2006/wordml" xmlns:wps="http://schemas.microsoft.com/office/word/2010/wordprocessingShape" mc:Ignorable="w14 wp14">
   <w:body>
-    <w:p>
-      <w:pPr>
-        <w:pStyle w:val="BodyText"/>
-      </w:pPr>
-      <w:r>
-        <w:t>_This is a level 3 Research Aid_</w:t>
-        <w:br/>
-        <w:t>_first edited by Wiebe Reints as original_author on 2024-05-07_</w:t>
-        <w:br/>
-        <w:t>_last edited by Abacus as translator on 2025-04-24</w:t>
-        <w:br/>
-        <w:t xml:space="preserve">        (applies to section: Main-text; Sources)_</w:t>
-      </w:r>
-    </w:p>
-    <w:p>
-      <w:pPr>
-        <w:pStyle w:val="BodyText"/>
-      </w:pPr>
-    </w:p>
     <w:p>
       <w:pPr>
         <w:pStyle w:val="Title"/>
@@ -271,30 +252,21 @@
       <w:pPr>
         <w:pStyle w:val="BodyText"/>
       </w:pPr>
-    </w:p>
-    <w:p>
-      <w:pPr>
-        <w:pStyle w:val="BodyText"/>
-      </w:pPr>
       <w:r>
-        <w:t>Archive:</w:t>
-      </w:r>
-    </w:p>
-    <w:p>
-      <w:pPr>
-        <w:pStyle w:val="BodyText"/>
-      </w:pPr>
-    </w:p>
-    <w:p>
-      <w:pPr>
-        <w:pStyle w:val="BodyText"/>
-      </w:pPr>
-    </w:p>
-    <w:p>
-      <w:pPr>
-        <w:pStyle w:val="Heading1"/>
-      </w:pPr>
-      <w:r>
+        <w:t>RKD – Netherlands Institute for Art History / Carel van Lier NL-HaRKD.0108</w:t>
+        <w:br/>
+        <w:t xml:space="preserve">  _Letters and postcards, mainly from artists, and other documents covering the period 1927-1948_</w:t>
+        <w:br/>
+        <w:t>https://rkd.nl/nl/explore/collections/108</w:t>
+        <w:br/>
+        <w:t xml:space="preserve">  Archive:</w:t>
+        <w:br/>
+        <w:t xml:space="preserve">  RKD – Netherlands Institute for Art History / Leendert van Lier NL-HaRKD.0065</w:t>
+        <w:br/>
+        <w:t xml:space="preserve">  _Various Kunstzaal van Lier invitations, 1951-1953; various catalogues including Mostra internazionale del Surrealismo, 1961. A scrapbook with photos of work by Bob Hanf; 2 photos of artworks, photocopies of letters from Eugène Brands and others, 1954-1955._</w:t>
+        <w:br/>
+        <w:t xml:space="preserve">https://rkd.nl/explore/collections/65 </w:t>
+        <w:br/>
         <w:t>Secondary source</w:t>
       </w:r>
     </w:p>
@@ -315,6 +287,18 @@
       <w:pPr>
         <w:pStyle w:val="BodyText"/>
       </w:pPr>
+    </w:p>
+    <w:p>
+      <w:pPr>
+        <w:pStyle w:val="BodyText"/>
+      </w:pPr>
+      <w:r>
+        <w:t>Lier, Bas van. Carel van Lier: kunsthandelaar, wegbereider, 1897-1945. Bussum: Thoth, 2003.</w:t>
+        <w:br/>
+        <w:t xml:space="preserve">  _Biography of Carel van Lier._</w:t>
+        <w:br/>
+        <w:t>https://search.worldcat.org/title/902336725?oclcNum=902336725, ISBN 9789068683431</w:t>
+      </w:r>
     </w:p>
     <w:p>
       <w:pPr>
@@ -353,6 +337,23 @@
       </w:pPr>
       <w:r>
         <w:t>TO BE FILLED</w:t>
+      </w:r>
+    </w:p>
+    <w:p>
+      <w:pPr>
+        <w:pStyle w:val="BodyText"/>
+      </w:pPr>
+    </w:p>
+    <w:p>
+      <w:pPr>
+        <w:pStyle w:val="BodyText"/>
+      </w:pPr>
+      <w:r>
+        <w:t>_first edited by Wiebe Reints as original_author on 2024-05-07_</w:t>
+        <w:br/>
+        <w:t>_last edited by Abacus as translator on 2025-04-24</w:t>
+        <w:br/>
+        <w:t xml:space="preserve">        (applies to section: Main-text; Sources)_</w:t>
       </w:r>
     </w:p>
     <w:p>
